--- a/Asiakirjat/Harjoitustyö_vaatimusmäärittely_juha_heikkilä.docx
+++ b/Asiakirjat/Harjoitustyö_vaatimusmäärittely_juha_heikkilä.docx
@@ -18,33 +18,6 @@
       <w:r>
         <w:t xml:space="preserve"> käsittely</w:t>
       </w:r>
-    </w:p>
-    <w:p>
-      <w:pPr>
-        <w:pStyle w:val="ListParagraph"/>
-        <w:numPr>
-          <w:ilvl w:val="0"/>
-          <w:numId w:val="3"/>
-        </w:numPr>
-      </w:pPr>
-      <w:r>
-        <w:t>asiakirjojen luonti</w:t>
-      </w:r>
-    </w:p>
-    <w:p>
-      <w:pPr>
-        <w:pStyle w:val="ListParagraph"/>
-        <w:numPr>
-          <w:ilvl w:val="0"/>
-          <w:numId w:val="3"/>
-        </w:numPr>
-      </w:pPr>
-      <w:r>
-        <w:t>hyväksyntä</w:t>
-      </w:r>
-      <w:r>
-        <w:t xml:space="preserve"> / hylkäys </w:t>
-      </w:r>
       <w:bookmarkStart w:id="0" w:name="_GoBack"/>
       <w:bookmarkEnd w:id="0"/>
     </w:p>
@@ -57,6 +30,33 @@
         </w:numPr>
       </w:pPr>
       <w:r>
+        <w:t>asiakirjojen luonti</w:t>
+      </w:r>
+    </w:p>
+    <w:p>
+      <w:pPr>
+        <w:pStyle w:val="ListParagraph"/>
+        <w:numPr>
+          <w:ilvl w:val="0"/>
+          <w:numId w:val="3"/>
+        </w:numPr>
+      </w:pPr>
+      <w:r>
+        <w:t>hyväksyntä</w:t>
+      </w:r>
+      <w:r>
+        <w:t xml:space="preserve"> / hylkäys </w:t>
+      </w:r>
+    </w:p>
+    <w:p>
+      <w:pPr>
+        <w:pStyle w:val="ListParagraph"/>
+        <w:numPr>
+          <w:ilvl w:val="0"/>
+          <w:numId w:val="3"/>
+        </w:numPr>
+      </w:pPr>
+      <w:r>
         <w:t xml:space="preserve">siirto </w:t>
       </w:r>
       <w:r>
@@ -378,10 +378,7 @@
         </w:numPr>
       </w:pPr>
       <w:r>
-        <w:t>Kausi</w:t>
-      </w:r>
-      <w:r>
-        <w:t xml:space="preserve"> 1.1. – 31.1.</w:t>
+        <w:t>Kausi 1.1. – 31.1.</w:t>
       </w:r>
     </w:p>
     <w:p>
@@ -965,7 +962,7 @@
           <w:rPr>
             <w:noProof/>
           </w:rPr>
-          <w:t>2</w:t>
+          <w:t>4</w:t>
         </w:r>
         <w:r>
           <w:rPr>
@@ -1507,6 +1504,7 @@
     <w:lsdException w:name="HTML Sample" w:semiHidden="1" w:unhideWhenUsed="1"/>
     <w:lsdException w:name="HTML Typewriter" w:semiHidden="1" w:unhideWhenUsed="1"/>
     <w:lsdException w:name="HTML Variable" w:semiHidden="1" w:unhideWhenUsed="1"/>
+    <w:lsdException w:name="Normal Table" w:semiHidden="1" w:unhideWhenUsed="1"/>
     <w:lsdException w:name="annotation subject" w:semiHidden="1" w:unhideWhenUsed="1"/>
     <w:lsdException w:name="No List" w:semiHidden="1" w:unhideWhenUsed="1"/>
     <w:lsdException w:name="Outline List 1" w:semiHidden="1" w:unhideWhenUsed="1"/>
@@ -1553,8 +1551,10 @@
     <w:lsdException w:name="Table Subtle 2" w:semiHidden="1" w:unhideWhenUsed="1"/>
     <w:lsdException w:name="Table Web 1" w:semiHidden="1" w:unhideWhenUsed="1"/>
     <w:lsdException w:name="Table Web 2" w:semiHidden="1" w:unhideWhenUsed="1"/>
+    <w:lsdException w:name="Table Web 3" w:semiHidden="1" w:unhideWhenUsed="1"/>
     <w:lsdException w:name="Balloon Text" w:semiHidden="1" w:unhideWhenUsed="1"/>
     <w:lsdException w:name="Table Grid" w:uiPriority="39"/>
+    <w:lsdException w:name="Table Theme" w:semiHidden="1" w:unhideWhenUsed="1"/>
     <w:lsdException w:name="Placeholder Text" w:semiHidden="1"/>
     <w:lsdException w:name="No Spacing" w:uiPriority="1" w:qFormat="1"/>
     <w:lsdException w:name="Light Shading" w:uiPriority="60"/>

--- a/Asiakirjat/Harjoitustyö_vaatimusmäärittely_juha_heikkilä.docx
+++ b/Asiakirjat/Harjoitustyö_vaatimusmäärittely_juha_heikkilä.docx
@@ -20,6 +20,9 @@
       </w:r>
       <w:bookmarkStart w:id="0" w:name="_GoBack"/>
       <w:bookmarkEnd w:id="0"/>
+      <w:r>
+        <w:t>:</w:t>
+      </w:r>
     </w:p>
     <w:p>
       <w:pPr>
@@ -154,7 +157,15 @@
         </w:numPr>
       </w:pPr>
       <w:r>
-        <w:t>1: 1.1-31.1, 2: 1.2-28.2, 3:..</w:t>
+        <w:t xml:space="preserve">1: 1.1-31.1, 2: 1.2-28.2, </w:t>
+      </w:r>
+      <w:proofErr w:type="gramStart"/>
+      <w:r>
+        <w:t>3:..</w:t>
+      </w:r>
+      <w:proofErr w:type="gramEnd"/>
+      <w:r>
+        <w:t>, 12. 1.12-31.12., 13 1.12.-31.12.</w:t>
       </w:r>
     </w:p>
     <w:p>
@@ -232,8 +243,22 @@
         </w:numPr>
       </w:pPr>
       <w:r>
+        <w:t>rekursiivinen, kyllä / ei</w:t>
+      </w:r>
+    </w:p>
+    <w:p>
+      <w:pPr>
+        <w:pStyle w:val="ListParagraph"/>
+        <w:numPr>
+          <w:ilvl w:val="1"/>
+          <w:numId w:val="1"/>
+        </w:numPr>
+      </w:pPr>
+      <w:proofErr w:type="spellStart"/>
+      <w:r>
         <w:t>automaatinen</w:t>
       </w:r>
+      <w:proofErr w:type="spellEnd"/>
       <w:r>
         <w:t xml:space="preserve"> numerointi, kyllä / ei</w:t>
       </w:r>
@@ -242,10 +267,19 @@
       <w:pPr>
         <w:pStyle w:val="ListParagraph"/>
         <w:numPr>
-          <w:ilvl w:val="0"/>
+          <w:ilvl w:val="1"/>
           <w:numId w:val="1"/>
         </w:numPr>
       </w:pPr>
+    </w:p>
+    <w:p>
+      <w:pPr>
+        <w:pStyle w:val="ListParagraph"/>
+        <w:numPr>
+          <w:ilvl w:val="0"/>
+          <w:numId w:val="1"/>
+        </w:numPr>
+      </w:pPr>
       <w:r>
         <w:t>tositteiden numero pooli</w:t>
       </w:r>
@@ -258,8 +292,13 @@
           <w:numId w:val="1"/>
         </w:numPr>
       </w:pPr>
-      <w:r>
-        <w:t>yrityst koodi, FA123</w:t>
+      <w:proofErr w:type="spellStart"/>
+      <w:r>
+        <w:t>yrityst</w:t>
+      </w:r>
+      <w:proofErr w:type="spellEnd"/>
+      <w:r>
+        <w:t xml:space="preserve"> koodi, FA123</w:t>
       </w:r>
     </w:p>
     <w:p>
@@ -297,15 +336,27 @@
       <w:r>
         <w:t>seuraava vapaa</w:t>
       </w:r>
-    </w:p>
-    <w:p>
-      <w:pPr>
-        <w:pStyle w:val="ListParagraph"/>
-        <w:numPr>
-          <w:ilvl w:val="0"/>
+      <w:r>
+        <w:t xml:space="preserve"> tositenumero</w:t>
+      </w:r>
+    </w:p>
+    <w:p>
+      <w:pPr>
+        <w:pStyle w:val="ListParagraph"/>
+        <w:numPr>
+          <w:ilvl w:val="1"/>
           <w:numId w:val="1"/>
         </w:numPr>
       </w:pPr>
+    </w:p>
+    <w:p>
+      <w:pPr>
+        <w:pStyle w:val="ListParagraph"/>
+        <w:numPr>
+          <w:ilvl w:val="0"/>
+          <w:numId w:val="1"/>
+        </w:numPr>
+      </w:pPr>
       <w:r>
         <w:t>Valuutat</w:t>
       </w:r>
@@ -355,8 +406,13 @@
         </w:numPr>
       </w:pPr>
       <w:r>
-        <w:t>vastaanottaja email</w:t>
-      </w:r>
+        <w:t xml:space="preserve">vastaanottaja </w:t>
+      </w:r>
+      <w:proofErr w:type="spellStart"/>
+      <w:r>
+        <w:t>email</w:t>
+      </w:r>
+      <w:proofErr w:type="spellEnd"/>
     </w:p>
     <w:p>
       <w:r>
@@ -389,8 +445,13 @@
           <w:numId w:val="2"/>
         </w:numPr>
       </w:pPr>
-      <w:r>
-        <w:t>Yritys  FA123</w:t>
+      <w:proofErr w:type="gramStart"/>
+      <w:r>
+        <w:t>Yritys  FA</w:t>
+      </w:r>
+      <w:proofErr w:type="gramEnd"/>
+      <w:r>
+        <w:t>123</w:t>
       </w:r>
     </w:p>
     <w:p>
@@ -524,9 +585,19 @@
           <w:numId w:val="2"/>
         </w:numPr>
       </w:pPr>
-      <w:r>
-        <w:t>debit / credit</w:t>
-      </w:r>
+      <w:proofErr w:type="spellStart"/>
+      <w:r>
+        <w:t>debit</w:t>
+      </w:r>
+      <w:proofErr w:type="spellEnd"/>
+      <w:r>
+        <w:t xml:space="preserve"> / </w:t>
+      </w:r>
+      <w:proofErr w:type="spellStart"/>
+      <w:r>
+        <w:t>credit</w:t>
+      </w:r>
+      <w:proofErr w:type="spellEnd"/>
     </w:p>
     <w:p>
       <w:pPr>
@@ -584,9 +655,11 @@
           <w:numId w:val="2"/>
         </w:numPr>
       </w:pPr>
+      <w:proofErr w:type="spellStart"/>
       <w:r>
         <w:t>Text</w:t>
       </w:r>
+      <w:proofErr w:type="spellEnd"/>
     </w:p>
     <w:p>
       <w:pPr>
@@ -728,13 +801,26 @@
         </w:numPr>
       </w:pPr>
       <w:r>
-        <w:t>Asetusten hallinta, Admin</w:t>
-      </w:r>
+        <w:t xml:space="preserve">Asetusten hallinta, </w:t>
+      </w:r>
+      <w:proofErr w:type="spellStart"/>
+      <w:r>
+        <w:t>Admin</w:t>
+      </w:r>
+      <w:proofErr w:type="spellEnd"/>
     </w:p>
     <w:p/>
     <w:p>
       <w:r>
-        <w:t>- alustava suunnitelma käytettävistä teknologioista sekä  alustava kuvaus/suunnitelma (ehkä 3-kerros)arkkitehtuurista</w:t>
+        <w:t xml:space="preserve">- alustava suunnitelma käytettävistä teknologioista </w:t>
+      </w:r>
+      <w:proofErr w:type="gramStart"/>
+      <w:r>
+        <w:t>sekä  alustava</w:t>
+      </w:r>
+      <w:proofErr w:type="gramEnd"/>
+      <w:r>
+        <w:t xml:space="preserve"> kuvaus/suunnitelma (ehkä 3-kerros)arkkitehtuurista</w:t>
       </w:r>
     </w:p>
     <w:p>
@@ -750,7 +836,15 @@
     <w:p>
       <w:r>
         <w:lastRenderedPageBreak/>
-        <w:t>- mockup käyttöliittymistä</w:t>
+        <w:t xml:space="preserve">- </w:t>
+      </w:r>
+      <w:proofErr w:type="spellStart"/>
+      <w:r>
+        <w:t>mockup</w:t>
+      </w:r>
+      <w:proofErr w:type="spellEnd"/>
+      <w:r>
+        <w:t xml:space="preserve"> käyttöliittymistä</w:t>
       </w:r>
     </w:p>
     <w:p>
@@ -766,9 +860,9 @@
         </w:rPr>
         <w:drawing>
           <wp:inline distT="0" distB="0" distL="0" distR="0">
-            <wp:extent cx="4032000" cy="2469600"/>
-            <wp:effectExtent l="0" t="0" r="6985" b="6985"/>
-            <wp:docPr id="3" name="Picture 3" descr="C:\Users\jheikkil\AppData\Local\Temp\SNAGHTML237a6522.PNG"/>
+            <wp:extent cx="4028400" cy="2469600"/>
+            <wp:effectExtent l="0" t="0" r="0" b="6985"/>
+            <wp:docPr id="4" name="Picture 4" descr="C:\Users\jheikkil\AppData\Local\Temp\SNAGHTML23c708a3.PNG"/>
             <wp:cNvGraphicFramePr>
               <a:graphicFrameLocks xmlns:a="http://schemas.openxmlformats.org/drawingml/2006/main" noChangeAspect="1"/>
             </wp:cNvGraphicFramePr>
@@ -776,7 +870,7 @@
               <a:graphicData uri="http://schemas.openxmlformats.org/drawingml/2006/picture">
                 <pic:pic xmlns:pic="http://schemas.openxmlformats.org/drawingml/2006/picture">
                   <pic:nvPicPr>
-                    <pic:cNvPr id="0" name="Picture 1" descr="C:\Users\jheikkil\AppData\Local\Temp\SNAGHTML237a6522.PNG"/>
+                    <pic:cNvPr id="0" name="Picture 1" descr="C:\Users\jheikkil\AppData\Local\Temp\SNAGHTML23c708a3.PNG"/>
                     <pic:cNvPicPr>
                       <a:picLocks noChangeAspect="1" noChangeArrowheads="1"/>
                     </pic:cNvPicPr>
@@ -797,7 +891,7 @@
                   <pic:spPr bwMode="auto">
                     <a:xfrm>
                       <a:off x="0" y="0"/>
-                      <a:ext cx="4032000" cy="2469600"/>
+                      <a:ext cx="4028400" cy="2469600"/>
                     </a:xfrm>
                     <a:prstGeom prst="rect">
                       <a:avLst/>
@@ -825,11 +919,12 @@
           <w:noProof/>
           <w:lang w:eastAsia="fi-FI"/>
         </w:rPr>
+        <w:lastRenderedPageBreak/>
         <w:drawing>
-          <wp:inline distT="0" distB="0" distL="0" distR="0" wp14:anchorId="3D9158F6" wp14:editId="56E4FDD4">
-            <wp:extent cx="4190400" cy="4579200"/>
-            <wp:effectExtent l="0" t="0" r="635" b="0"/>
-            <wp:docPr id="2" name="Picture 2"/>
+          <wp:inline distT="0" distB="0" distL="0" distR="0" wp14:anchorId="3AAA925E" wp14:editId="39284BFE">
+            <wp:extent cx="6120130" cy="6685280"/>
+            <wp:effectExtent l="0" t="0" r="0" b="1270"/>
+            <wp:docPr id="5" name="Picture 5"/>
             <wp:cNvGraphicFramePr>
               <a:graphicFrameLocks xmlns:a="http://schemas.openxmlformats.org/drawingml/2006/main" noChangeAspect="1"/>
             </wp:cNvGraphicFramePr>
@@ -849,7 +944,7 @@
                   <pic:spPr>
                     <a:xfrm>
                       <a:off x="0" y="0"/>
-                      <a:ext cx="4190400" cy="4579200"/>
+                      <a:ext cx="6120130" cy="6685280"/>
                     </a:xfrm>
                     <a:prstGeom prst="rect">
                       <a:avLst/>
@@ -873,22 +968,154 @@
         <w:t>Työmäärä arvio:</w:t>
       </w:r>
     </w:p>
-    <w:p>
+    <w:p/>
+    <w:p>
+      <w:r>
+        <w:t xml:space="preserve">- </w:t>
+      </w:r>
+      <w:proofErr w:type="spellStart"/>
+      <w:r>
+        <w:t>palastelkaa</w:t>
+      </w:r>
+      <w:proofErr w:type="spellEnd"/>
+      <w:r>
+        <w:t xml:space="preserve"> toteutus pienempiin tehtäviin/työpaketteihin ja niitten perusteella arvio toteutukseen kuluvasta ajasta</w:t>
+      </w:r>
+    </w:p>
+    <w:p>
+      <w:pPr>
+        <w:pStyle w:val="ListParagraph"/>
+        <w:numPr>
+          <w:ilvl w:val="0"/>
+          <w:numId w:val="4"/>
+        </w:numPr>
+      </w:pPr>
+      <w:r>
+        <w:t>Tarvittavat tietokannat/taulut</w:t>
+      </w:r>
+    </w:p>
+    <w:p>
+      <w:pPr>
+        <w:pStyle w:val="ListParagraph"/>
+        <w:numPr>
+          <w:ilvl w:val="1"/>
+          <w:numId w:val="4"/>
+        </w:numPr>
+      </w:pPr>
+      <w:r>
+        <w:t>Yrityskoodit</w:t>
+      </w:r>
+    </w:p>
+    <w:p>
+      <w:pPr>
+        <w:pStyle w:val="ListParagraph"/>
+        <w:numPr>
+          <w:ilvl w:val="1"/>
+          <w:numId w:val="4"/>
+        </w:numPr>
+      </w:pPr>
+      <w:r>
+        <w:t>Kaudet</w:t>
+      </w:r>
+    </w:p>
+    <w:p>
+      <w:pPr>
+        <w:pStyle w:val="ListParagraph"/>
+        <w:numPr>
+          <w:ilvl w:val="1"/>
+          <w:numId w:val="4"/>
+        </w:numPr>
+      </w:pPr>
+      <w:r>
+        <w:t>..</w:t>
+      </w:r>
+    </w:p>
+    <w:p>
+      <w:pPr>
+        <w:pStyle w:val="ListParagraph"/>
+        <w:numPr>
+          <w:ilvl w:val="1"/>
+          <w:numId w:val="4"/>
+        </w:numPr>
+      </w:pPr>
+      <w:r>
+        <w:t>Tositteet</w:t>
+      </w:r>
+    </w:p>
+    <w:p>
+      <w:pPr>
+        <w:pStyle w:val="ListParagraph"/>
+        <w:numPr>
+          <w:ilvl w:val="1"/>
+          <w:numId w:val="4"/>
+        </w:numPr>
+      </w:pPr>
+      <w:r>
+        <w:t>Tositerivit</w:t>
+      </w:r>
+    </w:p>
+    <w:p>
+      <w:pPr>
+        <w:pStyle w:val="ListParagraph"/>
+        <w:numPr>
+          <w:ilvl w:val="0"/>
+          <w:numId w:val="4"/>
+        </w:numPr>
+      </w:pPr>
+      <w:r>
+        <w:t>Käyttöliittymät</w:t>
+      </w:r>
+    </w:p>
+    <w:p>
+      <w:pPr>
+        <w:pStyle w:val="ListParagraph"/>
+        <w:numPr>
+          <w:ilvl w:val="1"/>
+          <w:numId w:val="4"/>
+        </w:numPr>
+      </w:pPr>
       <w:r>
         <w:t>Asetukset</w:t>
+      </w:r>
+    </w:p>
+    <w:p>
+      <w:pPr>
+        <w:pStyle w:val="ListParagraph"/>
+        <w:numPr>
+          <w:ilvl w:val="1"/>
+          <w:numId w:val="4"/>
+        </w:numPr>
+      </w:pPr>
+      <w:r>
+        <w:t>Muistiotosite</w:t>
+      </w:r>
+    </w:p>
+    <w:p>
+      <w:pPr>
+        <w:pStyle w:val="ListParagraph"/>
+        <w:numPr>
+          <w:ilvl w:val="1"/>
+          <w:numId w:val="4"/>
+        </w:numPr>
+      </w:pPr>
+      <w:r>
+        <w:t>Selaus/Haku</w:t>
       </w:r>
     </w:p>
     <w:p/>
     <w:p/>
-    <w:p>
-      <w:r>
-        <w:t>- palastelkaa toteutus pienempiin tehtäviin/työpaketteihin ja niitten perusteella arvio toteutukseen kuluvasta ajasta</w:t>
-      </w:r>
-    </w:p>
     <w:p/>
     <w:p>
       <w:r>
-        <w:t xml:space="preserve"> Vaatimusmäärittely palautetaan Esalle lähettämällä sähköpostilla linkki repositoryyn ja siellä olevaan speksiin.</w:t>
+        <w:t xml:space="preserve"> Vaatimusmäärittely palautetaan Esalle lähettämällä sähköpostilla linkki </w:t>
+      </w:r>
+      <w:proofErr w:type="spellStart"/>
+      <w:r>
+        <w:t>repositoryyn</w:t>
+      </w:r>
+      <w:proofErr w:type="spellEnd"/>
+      <w:r>
+        <w:t xml:space="preserve"> ja siellä olevaan speksiin.</w:t>
       </w:r>
     </w:p>
     <w:sectPr>
@@ -962,7 +1189,7 @@
           <w:rPr>
             <w:noProof/>
           </w:rPr>
-          <w:t>4</w:t>
+          <w:t>6</w:t>
         </w:r>
         <w:r>
           <w:rPr>
@@ -1034,6 +1261,119 @@
 <file path=word/numbering.xml><?xml version="1.0" encoding="utf-8"?>
 <w:numbering xmlns:wpc="http://schemas.microsoft.com/office/word/2010/wordprocessingCanvas" xmlns:cx="http://schemas.microsoft.com/office/drawing/2014/chartex" xmlns:cx1="http://schemas.microsoft.com/office/drawing/2015/9/8/chartex" xmlns:cx2="http://schemas.microsoft.com/office/drawing/2015/10/21/chartex" xmlns:mc="http://schemas.openxmlformats.org/markup-compatibility/2006" xmlns:o="urn:schemas-microsoft-com:office:office" xmlns:r="http://schemas.openxmlformats.org/officeDocument/2006/relationships" xmlns:m="http://schemas.openxmlformats.org/officeDocument/2006/math" xmlns:v="urn:schemas-microsoft-com:vml" xmlns:wp14="http://schemas.microsoft.com/office/word/2010/wordprocessingDrawing" xmlns:wp="http://schemas.openxmlformats.org/drawingml/2006/wordprocessingDrawing" xmlns:w10="urn:schemas-microsoft-com:office:word" xmlns:w="http://schemas.openxmlformats.org/wordprocessingml/2006/main" xmlns:w14="http://schemas.microsoft.com/office/word/2010/wordml" xmlns:w15="http://schemas.microsoft.com/office/word/2012/wordml" xmlns:w16se="http://schemas.microsoft.com/office/word/2015/wordml/symex" xmlns:wpg="http://schemas.microsoft.com/office/word/2010/wordprocessingGroup" xmlns:wpi="http://schemas.microsoft.com/office/word/2010/wordprocessingInk" xmlns:wne="http://schemas.microsoft.com/office/word/2006/wordml" xmlns:wps="http://schemas.microsoft.com/office/word/2010/wordprocessingShape" mc:Ignorable="w14 w15 w16se wp14">
   <w:abstractNum w:abstractNumId="0" w15:restartNumberingAfterBreak="0">
+    <w:nsid w:val="199F14FD"/>
+    <w:multiLevelType w:val="hybridMultilevel"/>
+    <w:tmpl w:val="C70C94E6"/>
+    <w:lvl w:ilvl="0" w:tplc="040B0001">
+      <w:start w:val="1"/>
+      <w:numFmt w:val="bullet"/>
+      <w:lvlText w:val=""/>
+      <w:lvlJc w:val="left"/>
+      <w:pPr>
+        <w:ind w:left="720" w:hanging="360"/>
+      </w:pPr>
+      <w:rPr>
+        <w:rFonts w:ascii="Symbol" w:hAnsi="Symbol" w:hint="default"/>
+      </w:rPr>
+    </w:lvl>
+    <w:lvl w:ilvl="1" w:tplc="040B0003">
+      <w:start w:val="1"/>
+      <w:numFmt w:val="bullet"/>
+      <w:lvlText w:val="o"/>
+      <w:lvlJc w:val="left"/>
+      <w:pPr>
+        <w:ind w:left="1440" w:hanging="360"/>
+      </w:pPr>
+      <w:rPr>
+        <w:rFonts w:ascii="Courier New" w:hAnsi="Courier New" w:cs="Courier New" w:hint="default"/>
+      </w:rPr>
+    </w:lvl>
+    <w:lvl w:ilvl="2" w:tplc="040B0005" w:tentative="1">
+      <w:start w:val="1"/>
+      <w:numFmt w:val="bullet"/>
+      <w:lvlText w:val=""/>
+      <w:lvlJc w:val="left"/>
+      <w:pPr>
+        <w:ind w:left="2160" w:hanging="360"/>
+      </w:pPr>
+      <w:rPr>
+        <w:rFonts w:ascii="Wingdings" w:hAnsi="Wingdings" w:hint="default"/>
+      </w:rPr>
+    </w:lvl>
+    <w:lvl w:ilvl="3" w:tplc="040B0001" w:tentative="1">
+      <w:start w:val="1"/>
+      <w:numFmt w:val="bullet"/>
+      <w:lvlText w:val=""/>
+      <w:lvlJc w:val="left"/>
+      <w:pPr>
+        <w:ind w:left="2880" w:hanging="360"/>
+      </w:pPr>
+      <w:rPr>
+        <w:rFonts w:ascii="Symbol" w:hAnsi="Symbol" w:hint="default"/>
+      </w:rPr>
+    </w:lvl>
+    <w:lvl w:ilvl="4" w:tplc="040B0003" w:tentative="1">
+      <w:start w:val="1"/>
+      <w:numFmt w:val="bullet"/>
+      <w:lvlText w:val="o"/>
+      <w:lvlJc w:val="left"/>
+      <w:pPr>
+        <w:ind w:left="3600" w:hanging="360"/>
+      </w:pPr>
+      <w:rPr>
+        <w:rFonts w:ascii="Courier New" w:hAnsi="Courier New" w:cs="Courier New" w:hint="default"/>
+      </w:rPr>
+    </w:lvl>
+    <w:lvl w:ilvl="5" w:tplc="040B0005" w:tentative="1">
+      <w:start w:val="1"/>
+      <w:numFmt w:val="bullet"/>
+      <w:lvlText w:val=""/>
+      <w:lvlJc w:val="left"/>
+      <w:pPr>
+        <w:ind w:left="4320" w:hanging="360"/>
+      </w:pPr>
+      <w:rPr>
+        <w:rFonts w:ascii="Wingdings" w:hAnsi="Wingdings" w:hint="default"/>
+      </w:rPr>
+    </w:lvl>
+    <w:lvl w:ilvl="6" w:tplc="040B0001" w:tentative="1">
+      <w:start w:val="1"/>
+      <w:numFmt w:val="bullet"/>
+      <w:lvlText w:val=""/>
+      <w:lvlJc w:val="left"/>
+      <w:pPr>
+        <w:ind w:left="5040" w:hanging="360"/>
+      </w:pPr>
+      <w:rPr>
+        <w:rFonts w:ascii="Symbol" w:hAnsi="Symbol" w:hint="default"/>
+      </w:rPr>
+    </w:lvl>
+    <w:lvl w:ilvl="7" w:tplc="040B0003" w:tentative="1">
+      <w:start w:val="1"/>
+      <w:numFmt w:val="bullet"/>
+      <w:lvlText w:val="o"/>
+      <w:lvlJc w:val="left"/>
+      <w:pPr>
+        <w:ind w:left="5760" w:hanging="360"/>
+      </w:pPr>
+      <w:rPr>
+        <w:rFonts w:ascii="Courier New" w:hAnsi="Courier New" w:cs="Courier New" w:hint="default"/>
+      </w:rPr>
+    </w:lvl>
+    <w:lvl w:ilvl="8" w:tplc="040B0005" w:tentative="1">
+      <w:start w:val="1"/>
+      <w:numFmt w:val="bullet"/>
+      <w:lvlText w:val=""/>
+      <w:lvlJc w:val="left"/>
+      <w:pPr>
+        <w:ind w:left="6480" w:hanging="360"/>
+      </w:pPr>
+      <w:rPr>
+        <w:rFonts w:ascii="Wingdings" w:hAnsi="Wingdings" w:hint="default"/>
+      </w:rPr>
+    </w:lvl>
+  </w:abstractNum>
+  <w:abstractNum w:abstractNumId="1" w15:restartNumberingAfterBreak="0">
     <w:nsid w:val="58587F3A"/>
     <w:multiLevelType w:val="hybridMultilevel"/>
     <w:tmpl w:val="6602E6A8"/>
@@ -1145,7 +1485,7 @@
       </w:rPr>
     </w:lvl>
   </w:abstractNum>
-  <w:abstractNum w:abstractNumId="1" w15:restartNumberingAfterBreak="0">
+  <w:abstractNum w:abstractNumId="2" w15:restartNumberingAfterBreak="0">
     <w:nsid w:val="6B6125D1"/>
     <w:multiLevelType w:val="hybridMultilevel"/>
     <w:tmpl w:val="B77C9608"/>
@@ -1257,7 +1597,7 @@
       </w:rPr>
     </w:lvl>
   </w:abstractNum>
-  <w:abstractNum w:abstractNumId="2" w15:restartNumberingAfterBreak="0">
+  <w:abstractNum w:abstractNumId="3" w15:restartNumberingAfterBreak="0">
     <w:nsid w:val="76D6374D"/>
     <w:multiLevelType w:val="hybridMultilevel"/>
     <w:tmpl w:val="8E14FFEA"/>
@@ -1370,13 +1710,16 @@
     </w:lvl>
   </w:abstractNum>
   <w:num w:numId="1">
-    <w:abstractNumId w:val="0"/>
+    <w:abstractNumId w:val="1"/>
   </w:num>
   <w:num w:numId="2">
-    <w:abstractNumId w:val="1"/>
+    <w:abstractNumId w:val="2"/>
   </w:num>
   <w:num w:numId="3">
-    <w:abstractNumId w:val="2"/>
+    <w:abstractNumId w:val="3"/>
+  </w:num>
+  <w:num w:numId="4">
+    <w:abstractNumId w:val="0"/>
   </w:num>
 </w:numbering>
 </file>
